--- a/docassemble/MOHUDEvictionProject/data/templates/notice_of_hearing.docx
+++ b/docassemble/MOHUDEvictionProject/data/templates/notice_of_hearing.docx
@@ -202,7 +202,16 @@
     </w:p>
     <w:p>
       <w:r>
-        <w:t>on {{ new_hearing_date }} at {{ new_hearing_time }} or as soon thereafter as counsel may be heard.</w:t>
+        <w:t xml:space="preserve">on {{ new_hearing_date }} at {{ new_hearing_time }} or as soon thereafter as </w:t>
+      </w:r>
+      <w:r>
+        <w:t>{{ “</w:t>
+      </w:r>
+      <w:r>
+        <w:t>counsel may be heard</w:t>
+      </w:r>
+      <w:r>
+        <w:t>” if users[0].attorney.there_are_any else “possible” }}.</w:t>
       </w:r>
     </w:p>
     <w:p/>

--- a/docassemble/MOHUDEvictionProject/data/templates/notice_of_hearing.docx
+++ b/docassemble/MOHUDEvictionProject/data/templates/notice_of_hearing.docx
@@ -165,19 +165,30 @@
       </w:r>
     </w:p>
     <w:p>
+      <w:pPr>
+        <w:keepLines/>
+      </w:pPr>
       <w:r>
         <w:rPr>
+          <w:rFonts w:ascii="Helvetica Neue" w:hAnsi="Helvetica Neue"/>
           <w:b/>
           <w:bCs/>
         </w:rPr>
         <w:t>PLEASE TAKE NOTICE</w:t>
       </w:r>
       <w:r>
-        <w:t>: the above-styled court will hold a hearing upon:</w:t>
+        <w:rPr>
+          <w:rFonts w:ascii="Helvetica Neue" w:hAnsi="Helvetica Neue"/>
+        </w:rPr>
+        <w:t>:</w:t>
+      </w:r>
+      <w:r>
+        <w:t xml:space="preserve"> the above-styled court will hold a hearing upon:</w:t>
       </w:r>
     </w:p>
     <w:p>
       <w:pPr>
+        <w:keepLines/>
         <w:jc w:val="center"/>
       </w:pPr>
       <w:r>
@@ -186,6 +197,8 @@
     </w:p>
     <w:p>
       <w:pPr>
+        <w:keepLines/>
+        <w:spacing w:before="240" w:after="240"/>
         <w:jc w:val="center"/>
       </w:pPr>
       <w:r>
@@ -194,6 +207,7 @@
     </w:p>
     <w:p>
       <w:pPr>
+        <w:keepLines/>
         <w:jc w:val="center"/>
       </w:pPr>
       <w:r>
@@ -201,8 +215,59 @@
       </w:r>
     </w:p>
     <w:p>
-      <w:r>
-        <w:t xml:space="preserve">on {{ new_hearing_date }} at {{ new_hearing_time }} or as soon thereafter as </w:t>
+      <w:pPr>
+        <w:keepLines/>
+      </w:pPr>
+      <w:r>
+        <w:t>on</w:t>
+      </w:r>
+      <w:r>
+        <w:t xml:space="preserve"> </w:t>
+      </w:r>
+      <w:r>
+        <w:t xml:space="preserve">{{ </w:t>
+      </w:r>
+      <w:r>
+        <w:t xml:space="preserve">new_hearing_date </w:t>
+      </w:r>
+      <w:r>
+        <w:t xml:space="preserve">}} </w:t>
+      </w:r>
+      <w:r>
+        <w:t xml:space="preserve">at {% if </w:t>
+      </w:r>
+      <w:r>
+        <w:t>new</w:t>
+      </w:r>
+      <w:r>
+        <w:t xml:space="preserve">_hearing_time </w:t>
+      </w:r>
+      <w:r>
+        <w:t xml:space="preserve">== “Other” %}{{ </w:t>
+      </w:r>
+      <w:r>
+        <w:t>new_</w:t>
+      </w:r>
+      <w:r>
+        <w:t xml:space="preserve">other_time </w:t>
+      </w:r>
+      <w:r>
+        <w:t>}}{% else %}</w:t>
+      </w:r>
+      <w:r>
+        <w:t xml:space="preserve">{{ </w:t>
+      </w:r>
+      <w:r>
+        <w:t>new</w:t>
+      </w:r>
+      <w:r>
+        <w:t>_hearing_time }}</w:t>
+      </w:r>
+      <w:r>
+        <w:t>{% endif %}</w:t>
+      </w:r>
+      <w:r>
+        <w:t xml:space="preserve"> or as soon thereafter as </w:t>
       </w:r>
       <w:r>
         <w:t>{{ “</w:t>
@@ -225,7 +290,7 @@
       <w:footerReference w:type="even" r:id="rId9"/>
       <w:footerReference w:type="default" r:id="rId10"/>
       <w:pgSz w:w="12240" w:h="15840"/>
-      <w:pgMar w:top="1440" w:right="1800" w:bottom="1440" w:left="1800" w:header="0" w:footer="720" w:gutter="0"/>
+      <w:pgMar w:top="1440" w:right="1800" w:bottom="1440" w:left="1800" w:header="1080" w:footer="1080" w:gutter="0"/>
       <w:cols w:space="720"/>
       <w:docGrid w:linePitch="360"/>
     </w:sectPr>
@@ -320,21 +385,22 @@
         <w:tab w:val="center" w:pos="4320"/>
       </w:tabs>
       <w:ind w:left="-720" w:right="360"/>
-      <w:rPr>
-        <w:rFonts w:ascii="Arial Nova" w:hAnsi="Arial Nova"/>
-        <w:color w:val="404040" w:themeColor="text1" w:themeTint="BF"/>
-        <w:sz w:val="22"/>
-        <w:szCs w:val="22"/>
-      </w:rPr>
+    </w:pPr>
+  </w:p>
+  <w:p>
+    <w:pPr>
+      <w:pStyle w:val="Header"/>
+      <w:tabs>
+        <w:tab w:val="clear" w:pos="4680"/>
+        <w:tab w:val="center" w:pos="4320"/>
+      </w:tabs>
+      <w:ind w:left="-720" w:right="360"/>
     </w:pPr>
     <w:hyperlink r:id="rId1" w:history="1">
       <w:r>
         <w:rPr>
           <w:rStyle w:val="Hyperlink"/>
-          <w:rFonts w:ascii="Arial Nova" w:hAnsi="Arial Nova"/>
           <w:color w:val="000000" w:themeColor="text1"/>
-          <w:sz w:val="22"/>
-          <w:szCs w:val="22"/>
           <w:bdr w:val="none" w:sz="0" w:space="0" w:color="auto" w:frame="1"/>
           <w:shd w:val="clear" w:color="auto" w:fill="FFFFFF"/>
         </w:rPr>
@@ -344,9 +410,6 @@
     <w:r>
       <w:rPr>
         <w:rStyle w:val="Hyperlink"/>
-        <w:rFonts w:ascii="Arial Nova" w:hAnsi="Arial Nova"/>
-        <w:sz w:val="22"/>
-        <w:szCs w:val="22"/>
         <w:u w:val="none"/>
         <w:bdr w:val="none" w:sz="0" w:space="0" w:color="auto" w:frame="1"/>
         <w:shd w:val="clear" w:color="auto" w:fill="FFFFFF"/>
@@ -354,91 +417,36 @@
       <w:tab/>
     </w:r>
     <w:r>
-      <w:rPr>
-        <w:rFonts w:ascii="Arial Nova" w:hAnsi="Arial Nova"/>
-        <w:sz w:val="22"/>
-        <w:szCs w:val="22"/>
-      </w:rPr>
       <w:fldChar w:fldCharType="begin"/>
     </w:r>
     <w:r>
-      <w:rPr>
-        <w:rFonts w:ascii="Arial Nova" w:hAnsi="Arial Nova"/>
-        <w:sz w:val="22"/>
-        <w:szCs w:val="22"/>
-      </w:rPr>
       <w:instrText>PAGE</w:instrText>
     </w:r>
     <w:r>
-      <w:rPr>
-        <w:rFonts w:ascii="Arial Nova" w:hAnsi="Arial Nova"/>
-        <w:sz w:val="22"/>
-        <w:szCs w:val="22"/>
-      </w:rPr>
       <w:fldChar w:fldCharType="separate"/>
     </w:r>
     <w:r>
-      <w:rPr>
-        <w:rFonts w:ascii="Arial Nova" w:hAnsi="Arial Nova"/>
-        <w:sz w:val="22"/>
-        <w:szCs w:val="22"/>
-      </w:rPr>
-      <w:t>- 1 -</w:t>
+      <w:t>2</w:t>
     </w:r>
     <w:r>
-      <w:rPr>
-        <w:rFonts w:ascii="Arial Nova" w:hAnsi="Arial Nova"/>
-        <w:sz w:val="22"/>
-        <w:szCs w:val="22"/>
-      </w:rPr>
       <w:fldChar w:fldCharType="end"/>
     </w:r>
     <w:r>
-      <w:rPr>
-        <w:rFonts w:ascii="Arial Nova" w:hAnsi="Arial Nova"/>
-        <w:sz w:val="22"/>
-        <w:szCs w:val="22"/>
-      </w:rPr>
       <w:t xml:space="preserve"> of </w:t>
     </w:r>
     <w:r>
-      <w:rPr>
-        <w:rFonts w:ascii="Arial Nova" w:hAnsi="Arial Nova"/>
-        <w:sz w:val="22"/>
-        <w:szCs w:val="22"/>
-      </w:rPr>
       <w:fldChar w:fldCharType="begin"/>
     </w:r>
     <w:r>
-      <w:rPr>
-        <w:rFonts w:ascii="Arial Nova" w:hAnsi="Arial Nova"/>
-        <w:sz w:val="22"/>
-        <w:szCs w:val="22"/>
-      </w:rPr>
       <w:instrText>NUMPAGES</w:instrText>
     </w:r>
     <w:r>
-      <w:rPr>
-        <w:rFonts w:ascii="Arial Nova" w:hAnsi="Arial Nova"/>
-        <w:sz w:val="22"/>
-        <w:szCs w:val="22"/>
-      </w:rPr>
       <w:fldChar w:fldCharType="separate"/>
     </w:r>
     <w:r>
-      <w:rPr>
-        <w:rFonts w:ascii="Arial Nova" w:hAnsi="Arial Nova"/>
-        <w:sz w:val="22"/>
-        <w:szCs w:val="22"/>
-      </w:rPr>
-      <w:t>2</w:t>
+      <w:t>5</w:t>
     </w:r>
     <w:r>
-      <w:rPr>
-        <w:rFonts w:ascii="Arial Nova" w:hAnsi="Arial Nova"/>
-        <w:sz w:val="22"/>
-        <w:szCs w:val="22"/>
-      </w:rPr>
       <w:fldChar w:fldCharType="end"/>
     </w:r>
   </w:p>
@@ -518,6 +526,15 @@
         </wp:inline>
       </w:drawing>
     </w:r>
+  </w:p>
+  <w:p>
+    <w:pPr>
+      <w:pStyle w:val="Header"/>
+      <w:rPr>
+        <w:sz w:val="20"/>
+        <w:szCs w:val="20"/>
+      </w:rPr>
+    </w:pPr>
   </w:p>
 </w:hdr>
 </file>

--- a/docassemble/MOHUDEvictionProject/data/templates/notice_of_hearing.docx
+++ b/docassemble/MOHUDEvictionProject/data/templates/notice_of_hearing.docx
@@ -234,19 +234,13 @@
         <w:t xml:space="preserve">}} </w:t>
       </w:r>
       <w:r>
-        <w:t xml:space="preserve">at {% if </w:t>
-      </w:r>
-      <w:r>
-        <w:t>new</w:t>
+        <w:t>at {% if new</w:t>
       </w:r>
       <w:r>
         <w:t xml:space="preserve">_hearing_time </w:t>
       </w:r>
       <w:r>
-        <w:t xml:space="preserve">== “Other” %}{{ </w:t>
-      </w:r>
-      <w:r>
-        <w:t>new_</w:t>
+        <w:t>== “Other” %}{{ new_</w:t>
       </w:r>
       <w:r>
         <w:t xml:space="preserve">other_time </w:t>

--- a/docassemble/MOHUDEvictionProject/data/templates/notice_of_hearing.docx
+++ b/docassemble/MOHUDEvictionProject/data/templates/notice_of_hearing.docx
@@ -280,12 +280,14 @@
       </w:r>
     </w:p>
     <w:sectPr>
-      <w:headerReference w:type="default" r:id="rId8"/>
-      <w:footerReference w:type="even" r:id="rId9"/>
-      <w:footerReference w:type="default" r:id="rId10"/>
+      <w:footerReference w:type="even" r:id="rId8"/>
+      <w:footerReference w:type="default" r:id="rId9"/>
+      <w:headerReference w:type="first" r:id="rId10"/>
+      <w:footerReference w:type="first" r:id="rId11"/>
       <w:pgSz w:w="12240" w:h="15840"/>
-      <w:pgMar w:top="1440" w:right="1800" w:bottom="1440" w:left="1800" w:header="1080" w:footer="1080" w:gutter="0"/>
+      <w:pgMar w:top="1440" w:right="1440" w:bottom="1440" w:left="1440" w:header="1080" w:footer="1080" w:gutter="0"/>
       <w:cols w:space="720"/>
+      <w:titlePg/>
       <w:docGrid w:linePitch="360"/>
     </w:sectPr>
   </w:body>
@@ -373,40 +375,79 @@
 <w:ftr xmlns:wpc="http://schemas.microsoft.com/office/word/2010/wordprocessingCanvas" xmlns:cx="http://schemas.microsoft.com/office/drawing/2014/chartex" xmlns:cx1="http://schemas.microsoft.com/office/drawing/2015/9/8/chartex" xmlns:cx2="http://schemas.microsoft.com/office/drawing/2015/10/21/chartex" xmlns:cx3="http://schemas.microsoft.com/office/drawing/2016/5/9/chartex" xmlns:cx4="http://schemas.microsoft.com/office/drawing/2016/5/10/chartex" xmlns:cx5="http://schemas.microsoft.com/office/drawing/2016/5/11/chartex" xmlns:cx6="http://schemas.microsoft.com/office/drawing/2016/5/12/chartex" xmlns:cx7="http://schemas.microsoft.com/office/drawing/2016/5/13/chartex" xmlns:cx8="http://schemas.microsoft.com/office/drawing/2016/5/14/chartex" xmlns:mc="http://schemas.openxmlformats.org/markup-compatibility/2006" xmlns:aink="http://schemas.microsoft.com/office/drawing/2016/ink" xmlns:am3d="http://schemas.microsoft.com/office/drawing/2017/model3d" xmlns:o="urn:schemas-microsoft-com:office:office" xmlns:oel="http://schemas.microsoft.com/office/2019/extlst" xmlns:r="http://schemas.openxmlformats.org/officeDocument/2006/relationships" xmlns:m="http://schemas.openxmlformats.org/officeDocument/2006/math" xmlns:v="urn:schemas-microsoft-com:vml" xmlns:wp14="http://schemas.microsoft.com/office/word/2010/wordprocessingDrawing" xmlns:wp="http://schemas.openxmlformats.org/drawingml/2006/wordprocessingDrawing" xmlns:w10="urn:schemas-microsoft-com:office:word" xmlns:w="http://schemas.openxmlformats.org/wordprocessingml/2006/main" xmlns:w14="http://schemas.microsoft.com/office/word/2010/wordml" xmlns:w15="http://schemas.microsoft.com/office/word/2012/wordml" xmlns:w16cex="http://schemas.microsoft.com/office/word/2018/wordml/cex" xmlns:w16cid="http://schemas.microsoft.com/office/word/2016/wordml/cid" xmlns:w16="http://schemas.microsoft.com/office/word/2018/wordml" xmlns:w16sdtdh="http://schemas.microsoft.com/office/word/2020/wordml/sdtdatahash" xmlns:w16se="http://schemas.microsoft.com/office/word/2015/wordml/symex" xmlns:wpg="http://schemas.microsoft.com/office/word/2010/wordprocessingGroup" xmlns:wpi="http://schemas.microsoft.com/office/word/2010/wordprocessingInk" xmlns:wne="http://schemas.microsoft.com/office/word/2006/wordml" xmlns:wps="http://schemas.microsoft.com/office/word/2010/wordprocessingShape" mc:Ignorable="w14 w15 w16se w16cid w16 w16cex w16sdtdh wp14">
   <w:p>
     <w:pPr>
-      <w:pStyle w:val="Header"/>
+      <w:pStyle w:val="Footer"/>
       <w:tabs>
         <w:tab w:val="clear" w:pos="4680"/>
-        <w:tab w:val="center" w:pos="4320"/>
+        <w:tab w:val="clear" w:pos="9360"/>
+        <w:tab w:val="left" w:pos="3818"/>
       </w:tabs>
-      <w:ind w:left="-720" w:right="360"/>
-    </w:pPr>
+      <w:rPr>
+        <w:color w:val="000000" w:themeColor="text1"/>
+      </w:rPr>
+    </w:pPr>
+    <w:r>
+      <w:rPr>
+        <w:color w:val="000000" w:themeColor="text1"/>
+      </w:rPr>
+      <w:tab/>
+    </w:r>
+    <w:r>
+      <w:rPr>
+        <w:color w:val="000000" w:themeColor="text1"/>
+      </w:rPr>
+      <w:tab/>
+    </w:r>
   </w:p>
   <w:p>
     <w:pPr>
-      <w:pStyle w:val="Header"/>
-      <w:tabs>
-        <w:tab w:val="clear" w:pos="4680"/>
-        <w:tab w:val="center" w:pos="4320"/>
-      </w:tabs>
-      <w:ind w:left="-720" w:right="360"/>
-    </w:pPr>
-    <w:hyperlink r:id="rId1" w:history="1">
-      <w:r>
-        <w:rPr>
-          <w:rStyle w:val="Hyperlink"/>
-          <w:color w:val="000000" w:themeColor="text1"/>
-          <w:bdr w:val="none" w:sz="0" w:space="0" w:color="auto" w:frame="1"/>
-          <w:shd w:val="clear" w:color="auto" w:fill="FFFFFF"/>
-        </w:rPr>
-        <w:t>motenanthelp.org</w:t>
-      </w:r>
-    </w:hyperlink>
-    <w:r>
-      <w:rPr>
-        <w:rStyle w:val="Hyperlink"/>
-        <w:u w:val="none"/>
-        <w:bdr w:val="none" w:sz="0" w:space="0" w:color="auto" w:frame="1"/>
-        <w:shd w:val="clear" w:color="auto" w:fill="FFFFFF"/>
+      <w:pStyle w:val="Footer"/>
+    </w:pPr>
+    <w:r>
+      <w:drawing>
+        <wp:inline distT="0" distB="0" distL="0" distR="0" wp14:anchorId="43A893DD" wp14:editId="353D5190">
+          <wp:extent cx="896471" cy="323725"/>
+          <wp:effectExtent l="0" t="0" r="0" b="0"/>
+          <wp:docPr id="873549564" name="Picture 873549564" descr="A picture containing font, screenshot, black, graphics&#10;&#10;Description automatically generated"/>
+          <wp:cNvGraphicFramePr>
+            <a:graphicFrameLocks xmlns:a="http://schemas.openxmlformats.org/drawingml/2006/main" noChangeAspect="1"/>
+          </wp:cNvGraphicFramePr>
+          <a:graphic xmlns:a="http://schemas.openxmlformats.org/drawingml/2006/main">
+            <a:graphicData uri="http://schemas.openxmlformats.org/drawingml/2006/picture">
+              <pic:pic xmlns:pic="http://schemas.openxmlformats.org/drawingml/2006/picture">
+                <pic:nvPicPr>
+                  <pic:cNvPr id="1464157343" name="Picture 1" descr="A picture containing font, screenshot, black, graphics&#10;&#10;Description automatically generated"/>
+                  <pic:cNvPicPr/>
+                </pic:nvPicPr>
+                <pic:blipFill>
+                  <a:blip r:embed="rId1">
+                    <a:extLst>
+                      <a:ext uri="{28A0092B-C50C-407E-A947-70E740481C1C}">
+                        <a14:useLocalDpi xmlns:a14="http://schemas.microsoft.com/office/drawing/2010/main" val="0"/>
+                      </a:ext>
+                    </a:extLst>
+                  </a:blip>
+                  <a:stretch>
+                    <a:fillRect/>
+                  </a:stretch>
+                </pic:blipFill>
+                <pic:spPr>
+                  <a:xfrm>
+                    <a:off x="0" y="0"/>
+                    <a:ext cx="922709" cy="333200"/>
+                  </a:xfrm>
+                  <a:prstGeom prst="rect">
+                    <a:avLst/>
+                  </a:prstGeom>
+                </pic:spPr>
+              </pic:pic>
+            </a:graphicData>
+          </a:graphic>
+        </wp:inline>
+      </w:drawing>
+    </w:r>
+    <w:r>
+      <w:rPr>
+        <w:color w:val="000000" w:themeColor="text1"/>
       </w:rPr>
       <w:tab/>
     </w:r>
@@ -438,10 +479,71 @@
       <w:fldChar w:fldCharType="separate"/>
     </w:r>
     <w:r>
-      <w:t>5</w:t>
+      <w:t>19</w:t>
     </w:r>
     <w:r>
       <w:fldChar w:fldCharType="end"/>
+    </w:r>
+    <w:r>
+      <w:tab/>
+    </w:r>
+    <w:r>
+      <w:t>motenanthelp.org</w:t>
+    </w:r>
+  </w:p>
+</w:ftr>
+</file>
+
+<file path=word/footer3.xml><?xml version="1.0" encoding="utf-8"?>
+<w:ftr xmlns:wpc="http://schemas.microsoft.com/office/word/2010/wordprocessingCanvas" xmlns:cx="http://schemas.microsoft.com/office/drawing/2014/chartex" xmlns:cx1="http://schemas.microsoft.com/office/drawing/2015/9/8/chartex" xmlns:cx2="http://schemas.microsoft.com/office/drawing/2015/10/21/chartex" xmlns:cx3="http://schemas.microsoft.com/office/drawing/2016/5/9/chartex" xmlns:cx4="http://schemas.microsoft.com/office/drawing/2016/5/10/chartex" xmlns:cx5="http://schemas.microsoft.com/office/drawing/2016/5/11/chartex" xmlns:cx6="http://schemas.microsoft.com/office/drawing/2016/5/12/chartex" xmlns:cx7="http://schemas.microsoft.com/office/drawing/2016/5/13/chartex" xmlns:cx8="http://schemas.microsoft.com/office/drawing/2016/5/14/chartex" xmlns:mc="http://schemas.openxmlformats.org/markup-compatibility/2006" xmlns:aink="http://schemas.microsoft.com/office/drawing/2016/ink" xmlns:am3d="http://schemas.microsoft.com/office/drawing/2017/model3d" xmlns:o="urn:schemas-microsoft-com:office:office" xmlns:oel="http://schemas.microsoft.com/office/2019/extlst" xmlns:r="http://schemas.openxmlformats.org/officeDocument/2006/relationships" xmlns:m="http://schemas.openxmlformats.org/officeDocument/2006/math" xmlns:v="urn:schemas-microsoft-com:vml" xmlns:wp14="http://schemas.microsoft.com/office/word/2010/wordprocessingDrawing" xmlns:wp="http://schemas.openxmlformats.org/drawingml/2006/wordprocessingDrawing" xmlns:w10="urn:schemas-microsoft-com:office:word" xmlns:w="http://schemas.openxmlformats.org/wordprocessingml/2006/main" xmlns:w14="http://schemas.microsoft.com/office/word/2010/wordml" xmlns:w15="http://schemas.microsoft.com/office/word/2012/wordml" xmlns:w16cex="http://schemas.microsoft.com/office/word/2018/wordml/cex" xmlns:w16cid="http://schemas.microsoft.com/office/word/2016/wordml/cid" xmlns:w16="http://schemas.microsoft.com/office/word/2018/wordml" xmlns:w16sdtdh="http://schemas.microsoft.com/office/word/2020/wordml/sdtdatahash" xmlns:w16se="http://schemas.microsoft.com/office/word/2015/wordml/symex" xmlns:wpg="http://schemas.microsoft.com/office/word/2010/wordprocessingGroup" xmlns:wpi="http://schemas.microsoft.com/office/word/2010/wordprocessingInk" xmlns:wne="http://schemas.microsoft.com/office/word/2006/wordml" xmlns:wps="http://schemas.microsoft.com/office/word/2010/wordprocessingShape" mc:Ignorable="w14 w15 w16se w16cid w16 w16cex w16sdtdh wp14">
+  <w:p>
+    <w:pPr>
+      <w:pStyle w:val="Footer"/>
+    </w:pPr>
+  </w:p>
+  <w:p>
+    <w:pPr>
+      <w:pStyle w:val="Footer"/>
+    </w:pPr>
+    <w:r>
+      <w:tab/>
+    </w:r>
+    <w:r>
+      <w:fldChar w:fldCharType="begin"/>
+    </w:r>
+    <w:r>
+      <w:instrText>PAGE</w:instrText>
+    </w:r>
+    <w:r>
+      <w:fldChar w:fldCharType="separate"/>
+    </w:r>
+    <w:r>
+      <w:t>2</w:t>
+    </w:r>
+    <w:r>
+      <w:fldChar w:fldCharType="end"/>
+    </w:r>
+    <w:r>
+      <w:t xml:space="preserve"> of </w:t>
+    </w:r>
+    <w:r>
+      <w:fldChar w:fldCharType="begin"/>
+    </w:r>
+    <w:r>
+      <w:instrText>NUMPAGES</w:instrText>
+    </w:r>
+    <w:r>
+      <w:fldChar w:fldCharType="separate"/>
+    </w:r>
+    <w:r>
+      <w:t>2</w:t>
+    </w:r>
+    <w:r>
+      <w:fldChar w:fldCharType="end"/>
+    </w:r>
+    <w:r>
+      <w:tab/>
+      <w:t>motenanthelp.org</w:t>
     </w:r>
   </w:p>
 </w:ftr>
@@ -472,17 +574,12 @@
     <w:pPr>
       <w:pStyle w:val="Header"/>
     </w:pPr>
-  </w:p>
-  <w:p>
-    <w:pPr>
-      <w:pStyle w:val="Header"/>
-    </w:pPr>
     <w:r>
       <w:drawing>
-        <wp:inline distT="0" distB="0" distL="0" distR="0" wp14:anchorId="029A588E" wp14:editId="4C32A482">
+        <wp:inline distT="0" distB="0" distL="0" distR="0" wp14:anchorId="7261CD66" wp14:editId="2D11C81A">
           <wp:extent cx="1526224" cy="551136"/>
           <wp:effectExtent l="0" t="0" r="0" b="0"/>
-          <wp:docPr id="1464157343" name="Picture 1" descr="A picture containing font, screenshot, black, graphics&#10;&#10;Description automatically generated"/>
+          <wp:docPr id="937393945" name="Picture 1" descr="A picture containing font, screenshot, black, graphics&#10;&#10;Description automatically generated"/>
           <wp:cNvGraphicFramePr>
             <a:graphicFrameLocks xmlns:a="http://schemas.openxmlformats.org/drawingml/2006/main" noChangeAspect="1"/>
           </wp:cNvGraphicFramePr>
@@ -524,10 +621,6 @@
   <w:p>
     <w:pPr>
       <w:pStyle w:val="Header"/>
-      <w:rPr>
-        <w:sz w:val="20"/>
-        <w:szCs w:val="20"/>
-      </w:rPr>
     </w:pPr>
   </w:p>
 </w:hdr>
@@ -1647,7 +1740,6 @@
   <w:style w:type="character" w:default="1" w:styleId="DefaultParagraphFont">
     <w:name w:val="Default Paragraph Font"/>
     <w:uiPriority w:val="1"/>
-    <w:semiHidden/>
     <w:unhideWhenUsed/>
   </w:style>
   <w:style w:type="table" w:default="1" w:styleId="TableNormal">

--- a/docassemble/MOHUDEvictionProject/data/templates/notice_of_hearing.docx
+++ b/docassemble/MOHUDEvictionProject/data/templates/notice_of_hearing.docx
@@ -225,40 +225,16 @@
         <w:t xml:space="preserve"> </w:t>
       </w:r>
       <w:r>
-        <w:t xml:space="preserve">{{ </w:t>
-      </w:r>
-      <w:r>
-        <w:t xml:space="preserve">new_hearing_date </w:t>
-      </w:r>
-      <w:r>
-        <w:t xml:space="preserve">}} </w:t>
-      </w:r>
-      <w:r>
-        <w:t>at {% if new</w:t>
-      </w:r>
-      <w:r>
-        <w:t xml:space="preserve">_hearing_time </w:t>
-      </w:r>
-      <w:r>
-        <w:t>== “Other” %}{{ new_</w:t>
-      </w:r>
-      <w:r>
-        <w:t xml:space="preserve">other_time </w:t>
-      </w:r>
-      <w:r>
-        <w:t>}}{% else %}</w:t>
-      </w:r>
-      <w:r>
-        <w:t xml:space="preserve">{{ </w:t>
-      </w:r>
-      <w:r>
-        <w:t>new</w:t>
-      </w:r>
-      <w:r>
-        <w:t>_hearing_time }}</w:t>
-      </w:r>
-      <w:r>
-        <w:t>{% endif %}</w:t>
+        <w:t>___________________________________</w:t>
+      </w:r>
+      <w:r>
+        <w:t xml:space="preserve"> </w:t>
+      </w:r>
+      <w:r>
+        <w:t xml:space="preserve">at </w:t>
+      </w:r>
+      <w:r>
+        <w:t>______________________</w:t>
       </w:r>
       <w:r>
         <w:t xml:space="preserve"> or as soon thereafter as </w:t>
@@ -1740,6 +1716,7 @@
   <w:style w:type="character" w:default="1" w:styleId="DefaultParagraphFont">
     <w:name w:val="Default Paragraph Font"/>
     <w:uiPriority w:val="1"/>
+    <w:semiHidden/>
     <w:unhideWhenUsed/>
   </w:style>
   <w:style w:type="table" w:default="1" w:styleId="TableNormal">
